--- a/word/VR_sang.docx
+++ b/word/VR_sang.docx
@@ -1241,7 +1241,12 @@
         <w:t>또는</w:t>
       </w:r>
       <w:r>
-        <w:t xml:space="preserve"> chunck)</w:t>
+        <w:t xml:space="preserve"> chun</w:t>
+      </w:r>
+      <w:bookmarkStart w:id="0" w:name="_GoBack"/>
+      <w:bookmarkEnd w:id="0"/>
+      <w:r>
+        <w:t>k)</w:t>
       </w:r>
       <w:r>
         <w:t>단위로</w:t>
@@ -7830,9 +7835,6 @@
       <w:pPr>
         <w:pStyle w:val="ab"/>
         <w:ind w:leftChars="0"/>
-        <w:rPr>
-          <w:rFonts w:hint="eastAsia"/>
-        </w:rPr>
       </w:pPr>
       <w:r>
         <w:rPr>
@@ -8025,9 +8027,6 @@
       <w:pPr>
         <w:pStyle w:val="ab"/>
         <w:ind w:leftChars="0"/>
-        <w:rPr>
-          <w:rFonts w:hint="eastAsia"/>
-        </w:rPr>
       </w:pPr>
       <w:r>
         <w:rPr>
@@ -8138,10 +8137,7 @@
         <w:ind w:leftChars="0"/>
       </w:pPr>
       <w:r>
-        <w:t>1</w:t>
-      </w:r>
-      <w:r>
-        <w:t>995</w:t>
+        <w:t>1995</w:t>
       </w:r>
       <w:r>
         <w:t>년시작</w:t>
@@ -9003,9 +8999,6 @@
           <w:numId w:val="14"/>
         </w:numPr>
         <w:ind w:leftChars="0"/>
-        <w:rPr>
-          <w:rFonts w:hint="eastAsia"/>
-        </w:rPr>
       </w:pPr>
       <w:r>
         <w:rPr>
@@ -9132,9 +9125,6 @@
       <w:pPr>
         <w:pStyle w:val="ab"/>
         <w:ind w:leftChars="0"/>
-        <w:rPr>
-          <w:rFonts w:hint="eastAsia"/>
-        </w:rPr>
       </w:pPr>
       <w:r>
         <w:rPr>
@@ -9641,9 +9631,6 @@
             <w:pPr>
               <w:jc w:val="center"/>
               <w:cnfStyle w:val="000000000000" w:firstRow="0" w:lastRow="0" w:firstColumn="0" w:lastColumn="0" w:oddVBand="0" w:evenVBand="0" w:oddHBand="0" w:evenHBand="0" w:firstRowFirstColumn="0" w:firstRowLastColumn="0" w:lastRowFirstColumn="0" w:lastRowLastColumn="0"/>
-              <w:rPr>
-                <w:rFonts w:hint="eastAsia"/>
-              </w:rPr>
             </w:pPr>
             <w:r>
               <w:rPr>
@@ -10062,9 +10049,6 @@
             <w:pPr>
               <w:jc w:val="center"/>
               <w:cnfStyle w:val="000000000000" w:firstRow="0" w:lastRow="0" w:firstColumn="0" w:lastColumn="0" w:oddVBand="0" w:evenVBand="0" w:oddHBand="0" w:evenHBand="0" w:firstRowFirstColumn="0" w:firstRowLastColumn="0" w:lastRowFirstColumn="0" w:lastRowLastColumn="0"/>
-              <w:rPr>
-                <w:rFonts w:hint="eastAsia"/>
-              </w:rPr>
             </w:pPr>
             <w:r>
               <w:rPr>
@@ -10121,24 +10105,36 @@
         </w:tc>
       </w:tr>
     </w:tbl>
+    <w:p/>
     <w:p>
       <w:pPr>
-        <w:rPr>
-          <w:rFonts w:hint="eastAsia"/>
-        </w:rPr>
+        <w:jc w:val="center"/>
       </w:pPr>
     </w:p>
     <w:p>
       <w:pPr>
-        <w:jc w:val="center"/>
-        <w:rPr>
-          <w:rFonts w:hint="eastAsia"/>
-        </w:rPr>
-      </w:pPr>
+        <w:pStyle w:val="1"/>
+      </w:pPr>
+      <w:r>
+        <w:rPr>
+          <w:rFonts w:hint="eastAsia"/>
+        </w:rPr>
+        <w:t>H</w:t>
+      </w:r>
+      <w:r>
+        <w:t>EVC</w:t>
+      </w:r>
+      <w:r>
+        <w:rPr>
+          <w:rFonts w:hint="eastAsia"/>
+        </w:rPr>
+        <w:t>의 사용</w:t>
+      </w:r>
     </w:p>
     <w:p>
       <w:pPr>
-        <w:pStyle w:val="1"/>
+        <w:pStyle w:val="2"/>
+        <w:ind w:left="178"/>
       </w:pPr>
       <w:r>
         <w:rPr>
@@ -10153,164 +10149,134 @@
         <w:rPr>
           <w:rFonts w:hint="eastAsia"/>
         </w:rPr>
-        <w:t>의 사용</w:t>
+        <w:t>란</w:t>
+      </w:r>
+      <w:r>
+        <w:rPr>
+          <w:rFonts w:hint="eastAsia"/>
+        </w:rPr>
+        <w:t>?</w:t>
       </w:r>
     </w:p>
     <w:p>
+      <w:r>
+        <w:t>2013</w:t>
+      </w:r>
+      <w:r>
+        <w:t>년</w:t>
+      </w:r>
+      <w:r>
+        <w:t xml:space="preserve"> 4</w:t>
+      </w:r>
+      <w:r>
+        <w:t>월에</w:t>
+      </w:r>
+      <w:r>
+        <w:t xml:space="preserve"> </w:t>
+      </w:r>
+      <w:r>
+        <w:t>발표된</w:t>
+      </w:r>
+      <w:r>
+        <w:t xml:space="preserve"> MPEG-H Part.2 </w:t>
+      </w:r>
+      <w:r>
+        <w:t>규격으로</w:t>
+      </w:r>
+      <w:r>
+        <w:t xml:space="preserve"> </w:t>
+      </w:r>
+      <w:r>
+        <w:t>기존보다</w:t>
+      </w:r>
+      <w:r>
+        <w:t xml:space="preserve"> </w:t>
+      </w:r>
+      <w:r>
+        <w:t>압축</w:t>
+      </w:r>
+      <w:r>
+        <w:t xml:space="preserve"> </w:t>
+      </w:r>
+      <w:r>
+        <w:t>효율이</w:t>
+      </w:r>
+      <w:r>
+        <w:t xml:space="preserve"> </w:t>
+      </w:r>
+      <w:r>
+        <w:t>높아서</w:t>
+      </w:r>
+      <w:r>
+        <w:t xml:space="preserve"> HEVC(High Efficiency Video Coding)</w:t>
+      </w:r>
+      <w:r>
+        <w:t>라고도</w:t>
+      </w:r>
+      <w:r>
+        <w:t xml:space="preserve"> </w:t>
+      </w:r>
+      <w:r>
+        <w:t>한다</w:t>
+      </w:r>
+      <w:r>
+        <w:t>.</w:t>
+      </w:r>
+      <w:r>
+        <w:t xml:space="preserve"> </w:t>
+      </w:r>
+      <w:r>
+        <w:t>HEVC</w:t>
+      </w:r>
+      <w:r>
+        <w:t>를</w:t>
+      </w:r>
+      <w:r>
+        <w:t xml:space="preserve"> </w:t>
+      </w:r>
+      <w:r>
+        <w:t>표준화시킨</w:t>
+      </w:r>
+      <w:r>
+        <w:t xml:space="preserve"> </w:t>
+      </w:r>
+      <w:r>
+        <w:t>그룹은</w:t>
+      </w:r>
+      <w:r>
+        <w:t xml:space="preserve"> JCT-VC(Joint Collaborative Team on Video Coding)</w:t>
+      </w:r>
+      <w:r>
+        <w:t>이며</w:t>
+      </w:r>
+      <w:r>
+        <w:t xml:space="preserve"> </w:t>
+      </w:r>
+      <w:r>
+        <w:t>여기엔</w:t>
+      </w:r>
+      <w:r>
+        <w:t xml:space="preserve"> ITU-T/ISO/IEC</w:t>
+      </w:r>
+      <w:r>
+        <w:t>가</w:t>
+      </w:r>
+      <w:r>
+        <w:t xml:space="preserve"> </w:t>
+      </w:r>
+      <w:r>
+        <w:t>참여했다</w:t>
+      </w:r>
+      <w:r>
+        <w:t>.</w:t>
+      </w:r>
+    </w:p>
+    <w:p>
       <w:pPr>
         <w:pStyle w:val="2"/>
         <w:ind w:left="178"/>
       </w:pPr>
-      <w:r>
-        <w:rPr>
-          <w:rFonts w:hint="eastAsia"/>
-        </w:rPr>
-        <w:t>H</w:t>
-      </w:r>
-      <w:r>
-        <w:t>EVC</w:t>
-      </w:r>
-      <w:r>
-        <w:rPr>
-          <w:rFonts w:hint="eastAsia"/>
-        </w:rPr>
-        <w:t>란</w:t>
-      </w:r>
-      <w:r>
-        <w:rPr>
-          <w:rFonts w:hint="eastAsia"/>
-        </w:rPr>
-        <w:t>?</w:t>
-      </w:r>
-    </w:p>
-    <w:p>
-      <w:pPr>
-        <w:rPr>
-          <w:rFonts w:hint="eastAsia"/>
-        </w:rPr>
-      </w:pPr>
-      <w:r>
-        <w:t>2013</w:t>
-      </w:r>
-      <w:r>
-        <w:t>년</w:t>
-      </w:r>
-      <w:r>
-        <w:t xml:space="preserve"> 4</w:t>
-      </w:r>
-      <w:r>
-        <w:t>월에</w:t>
-      </w:r>
-      <w:r>
-        <w:t xml:space="preserve"> </w:t>
-      </w:r>
-      <w:r>
-        <w:t>발표된</w:t>
-      </w:r>
-      <w:r>
-        <w:t xml:space="preserve"> MPEG-H Part.2 </w:t>
-      </w:r>
-      <w:r>
-        <w:t>규격으로</w:t>
-      </w:r>
-      <w:r>
-        <w:t xml:space="preserve"> </w:t>
-      </w:r>
-      <w:r>
-        <w:t>기존보다</w:t>
-      </w:r>
-      <w:r>
-        <w:t xml:space="preserve"> </w:t>
-      </w:r>
-      <w:r>
-        <w:t>압축</w:t>
-      </w:r>
-      <w:r>
-        <w:t xml:space="preserve"> </w:t>
-      </w:r>
-      <w:r>
-        <w:t>효율이</w:t>
-      </w:r>
-      <w:r>
-        <w:t xml:space="preserve"> </w:t>
-      </w:r>
-      <w:r>
-        <w:t>높아서</w:t>
-      </w:r>
-      <w:r>
-        <w:t xml:space="preserve"> HEVC(High Efficiency Video Coding)</w:t>
-      </w:r>
-      <w:r>
-        <w:t>라고도</w:t>
-      </w:r>
-      <w:r>
-        <w:t xml:space="preserve"> </w:t>
-      </w:r>
-      <w:r>
-        <w:t>한다</w:t>
-      </w:r>
-      <w:r>
-        <w:t>.</w:t>
-      </w:r>
-      <w:r>
-        <w:t xml:space="preserve"> </w:t>
-      </w:r>
-      <w:r>
-        <w:t>HEVC</w:t>
-      </w:r>
-      <w:r>
-        <w:t>를</w:t>
-      </w:r>
-      <w:r>
-        <w:t xml:space="preserve"> </w:t>
-      </w:r>
-      <w:r>
-        <w:t>표준화시킨</w:t>
-      </w:r>
-      <w:r>
-        <w:t xml:space="preserve"> </w:t>
-      </w:r>
-      <w:r>
-        <w:t>그룹은</w:t>
-      </w:r>
-      <w:r>
-        <w:t xml:space="preserve"> JCT-VC(Joint Collaborative Team on Video Coding)</w:t>
-      </w:r>
-      <w:r>
-        <w:t>이며</w:t>
-      </w:r>
-      <w:r>
-        <w:t xml:space="preserve"> </w:t>
-      </w:r>
-      <w:r>
-        <w:t>여기엔</w:t>
-      </w:r>
-      <w:r>
-        <w:t xml:space="preserve"> ITU-T/ISO/IEC</w:t>
-      </w:r>
-      <w:r>
-        <w:t>가</w:t>
-      </w:r>
-      <w:r>
-        <w:t xml:space="preserve"> </w:t>
-      </w:r>
-      <w:r>
-        <w:t>참여했다</w:t>
-      </w:r>
-      <w:r>
-        <w:t>.</w:t>
-      </w:r>
-      <w:bookmarkStart w:id="0" w:name="_GoBack"/>
-      <w:bookmarkEnd w:id="0"/>
-    </w:p>
-    <w:p>
-      <w:pPr>
-        <w:pStyle w:val="2"/>
-        <w:ind w:left="178"/>
-        <w:rPr>
-          <w:rFonts w:hint="eastAsia"/>
-        </w:rPr>
-      </w:pPr>
+      <w:commentRangeStart w:id="1"/>
       <w:r>
         <w:lastRenderedPageBreak/>
         <w:t>HEVC</w:t>
@@ -10332,6 +10298,15 @@
           <w:rFonts w:hint="eastAsia"/>
         </w:rPr>
         <w:t>등장</w:t>
+      </w:r>
+      <w:commentRangeEnd w:id="1"/>
+      <w:r>
+        <w:rPr>
+          <w:rStyle w:val="ad"/>
+          <w:b w:val="0"/>
+          <w:bCs w:val="0"/>
+        </w:rPr>
+        <w:commentReference w:id="1"/>
       </w:r>
     </w:p>
     <w:p>
@@ -10458,7 +10433,7 @@
                     </pic:cNvPicPr>
                   </pic:nvPicPr>
                   <pic:blipFill>
-                    <a:blip r:embed="rId14">
+                    <a:blip r:embed="rId17">
                       <a:extLst>
                         <a:ext uri="{28A0092B-C50C-407E-A947-70E740481C1C}">
                           <a14:useLocalDpi xmlns:a14="http://schemas.microsoft.com/office/drawing/2010/main" val="0"/>
@@ -10554,11 +10529,6 @@
     </w:p>
     <w:p/>
     <w:p>
-      <w:pPr>
-        <w:rPr>
-          <w:rFonts w:hint="eastAsia"/>
-        </w:rPr>
-      </w:pPr>
       <w:r>
         <w:rPr>
           <w:rFonts w:hint="eastAsia"/>
@@ -10599,9 +10569,6 @@
     <w:p>
       <w:pPr>
         <w:jc w:val="center"/>
-        <w:rPr>
-          <w:rFonts w:hint="eastAsia"/>
-        </w:rPr>
       </w:pPr>
       <w:r>
         <w:rPr>
@@ -10625,7 +10592,7 @@
                     </pic:cNvPicPr>
                   </pic:nvPicPr>
                   <pic:blipFill>
-                    <a:blip r:embed="rId15">
+                    <a:blip r:embed="rId18">
                       <a:extLst>
                         <a:ext uri="{28A0092B-C50C-407E-A947-70E740481C1C}">
                           <a14:useLocalDpi xmlns:a14="http://schemas.microsoft.com/office/drawing/2010/main" val="0"/>
@@ -10904,19 +10871,19 @@
       <w:r>
         <w:t xml:space="preserve"> </w:t>
       </w:r>
-      <w:commentRangeStart w:id="1"/>
+      <w:commentRangeStart w:id="2"/>
       <w:r>
         <w:t>64</w:t>
       </w:r>
       <w:r>
         <w:t>Mbps</w:t>
       </w:r>
-      <w:commentRangeEnd w:id="1"/>
+      <w:commentRangeEnd w:id="2"/>
       <w:r>
         <w:rPr>
           <w:rStyle w:val="ad"/>
         </w:rPr>
-        <w:commentReference w:id="1"/>
+        <w:commentReference w:id="2"/>
       </w:r>
       <w:r>
         <w:t>가</w:t>
@@ -11124,9 +11091,6 @@
       <w:pPr>
         <w:pStyle w:val="2"/>
         <w:ind w:left="178"/>
-        <w:rPr>
-          <w:rFonts w:hint="eastAsia"/>
-        </w:rPr>
       </w:pPr>
       <w:r>
         <w:t>HEVC</w:t>
@@ -11229,13 +11193,7 @@
         <w:t>블루레이</w:t>
       </w:r>
     </w:p>
-    <w:p>
-      <w:pPr>
-        <w:rPr>
-          <w:rFonts w:hint="eastAsia"/>
-        </w:rPr>
-      </w:pPr>
-    </w:p>
+    <w:p/>
     <w:p>
       <w:pPr>
         <w:pStyle w:val="1"/>
@@ -14469,11 +14427,6 @@
       </w:r>
     </w:p>
     <w:p>
-      <w:pPr>
-        <w:rPr>
-          <w:rFonts w:hint="eastAsia"/>
-        </w:rPr>
-      </w:pPr>
       <w:r>
         <w:t>H.265</w:t>
       </w:r>
@@ -14746,7 +14699,85 @@
 
 <file path=word/comments.xml><?xml version="1.0" encoding="utf-8"?>
 <w:comments xmlns:wpc="http://schemas.microsoft.com/office/word/2010/wordprocessingCanvas" xmlns:cx="http://schemas.microsoft.com/office/drawing/2014/chartex" xmlns:cx1="http://schemas.microsoft.com/office/drawing/2015/9/8/chartex" xmlns:cx2="http://schemas.microsoft.com/office/drawing/2015/10/21/chartex" xmlns:cx3="http://schemas.microsoft.com/office/drawing/2016/5/9/chartex" xmlns:cx4="http://schemas.microsoft.com/office/drawing/2016/5/10/chartex" xmlns:cx5="http://schemas.microsoft.com/office/drawing/2016/5/11/chartex" xmlns:cx6="http://schemas.microsoft.com/office/drawing/2016/5/12/chartex" xmlns:cx7="http://schemas.microsoft.com/office/drawing/2016/5/13/chartex" xmlns:cx8="http://schemas.microsoft.com/office/drawing/2016/5/14/chartex" xmlns:mc="http://schemas.openxmlformats.org/markup-compatibility/2006" xmlns:aink="http://schemas.microsoft.com/office/drawing/2016/ink" xmlns:am3d="http://schemas.microsoft.com/office/drawing/2017/model3d" xmlns:o="urn:schemas-microsoft-com:office:office" xmlns:r="http://schemas.openxmlformats.org/officeDocument/2006/relationships" xmlns:m="http://schemas.openxmlformats.org/officeDocument/2006/math" xmlns:v="urn:schemas-microsoft-com:vml" xmlns:wp14="http://schemas.microsoft.com/office/word/2010/wordprocessingDrawing" xmlns:wp="http://schemas.openxmlformats.org/drawingml/2006/wordprocessingDrawing" xmlns:w10="urn:schemas-microsoft-com:office:word" xmlns:w="http://schemas.openxmlformats.org/wordprocessingml/2006/main" xmlns:w14="http://schemas.microsoft.com/office/word/2010/wordml" xmlns:w15="http://schemas.microsoft.com/office/word/2012/wordml" xmlns:w16cid="http://schemas.microsoft.com/office/word/2016/wordml/cid" xmlns:w16se="http://schemas.microsoft.com/office/word/2015/wordml/symex" xmlns:wpg="http://schemas.microsoft.com/office/word/2010/wordprocessingGroup" xmlns:wpi="http://schemas.microsoft.com/office/word/2010/wordprocessingInk" xmlns:wne="http://schemas.microsoft.com/office/word/2006/wordml" xmlns:wps="http://schemas.microsoft.com/office/word/2010/wordprocessingShape" mc:Ignorable="w14 w15 w16se w16cid wp14">
-  <w:comment w:id="1" w:author="이상아" w:date="2017-09-20T00:47:00Z" w:initials="이">
+  <w:comment w:id="1" w:author="이상아" w:date="2017-09-21T16:13:00Z" w:initials="이">
+    <w:p>
+      <w:pPr>
+        <w:pStyle w:val="ae"/>
+      </w:pPr>
+      <w:r>
+        <w:rPr>
+          <w:rStyle w:val="ad"/>
+        </w:rPr>
+        <w:annotationRef/>
+      </w:r>
+      <w:r>
+        <w:t xml:space="preserve">H.264 -&gt; HEVC </w:t>
+      </w:r>
+      <w:r>
+        <w:t>로</w:t>
+      </w:r>
+      <w:r>
+        <w:t xml:space="preserve"> </w:t>
+      </w:r>
+      <w:r>
+        <w:t>진화한</w:t>
+      </w:r>
+      <w:r>
+        <w:t xml:space="preserve"> </w:t>
+      </w:r>
+      <w:r>
+        <w:t>이유</w:t>
+      </w:r>
+    </w:p>
+    <w:p>
+      <w:pPr>
+        <w:pStyle w:val="ae"/>
+      </w:pPr>
+      <w:r>
+        <w:rPr>
+          <w:rFonts w:hint="eastAsia"/>
+        </w:rPr>
+        <w:t>어떤걸</w:t>
+      </w:r>
+      <w:r>
+        <w:t xml:space="preserve"> </w:t>
+      </w:r>
+      <w:r>
+        <w:t>고려해서</w:t>
+      </w:r>
+      <w:r>
+        <w:t xml:space="preserve"> </w:t>
+      </w:r>
+      <w:r>
+        <w:t>압축을</w:t>
+      </w:r>
+      <w:r>
+        <w:t xml:space="preserve"> </w:t>
+      </w:r>
+      <w:r>
+        <w:t>해서</w:t>
+      </w:r>
+      <w:r>
+        <w:t xml:space="preserve"> H.264</w:t>
+      </w:r>
+      <w:r>
+        <w:t>보다</w:t>
+      </w:r>
+      <w:r>
+        <w:t xml:space="preserve"> </w:t>
+      </w:r>
+      <w:r>
+        <w:t>성능이</w:t>
+      </w:r>
+      <w:r>
+        <w:t xml:space="preserve"> </w:t>
+      </w:r>
+      <w:r>
+        <w:t>좋아졌다</w:t>
+      </w:r>
+    </w:p>
+  </w:comment>
+  <w:comment w:id="2" w:author="이상아" w:date="2017-09-20T00:47:00Z" w:initials="이">
     <w:p>
       <w:pPr>
         <w:pStyle w:val="ae"/>
@@ -14821,12 +14852,14 @@
 
 <file path=word/commentsExtended.xml><?xml version="1.0" encoding="utf-8"?>
 <w15:commentsEx xmlns:wpc="http://schemas.microsoft.com/office/word/2010/wordprocessingCanvas" xmlns:cx="http://schemas.microsoft.com/office/drawing/2014/chartex" xmlns:cx1="http://schemas.microsoft.com/office/drawing/2015/9/8/chartex" xmlns:cx2="http://schemas.microsoft.com/office/drawing/2015/10/21/chartex" xmlns:cx3="http://schemas.microsoft.com/office/drawing/2016/5/9/chartex" xmlns:cx4="http://schemas.microsoft.com/office/drawing/2016/5/10/chartex" xmlns:cx5="http://schemas.microsoft.com/office/drawing/2016/5/11/chartex" xmlns:cx6="http://schemas.microsoft.com/office/drawing/2016/5/12/chartex" xmlns:cx7="http://schemas.microsoft.com/office/drawing/2016/5/13/chartex" xmlns:cx8="http://schemas.microsoft.com/office/drawing/2016/5/14/chartex" xmlns:mc="http://schemas.openxmlformats.org/markup-compatibility/2006" xmlns:aink="http://schemas.microsoft.com/office/drawing/2016/ink" xmlns:am3d="http://schemas.microsoft.com/office/drawing/2017/model3d" xmlns:o="urn:schemas-microsoft-com:office:office" xmlns:r="http://schemas.openxmlformats.org/officeDocument/2006/relationships" xmlns:m="http://schemas.openxmlformats.org/officeDocument/2006/math" xmlns:v="urn:schemas-microsoft-com:vml" xmlns:wp14="http://schemas.microsoft.com/office/word/2010/wordprocessingDrawing" xmlns:wp="http://schemas.openxmlformats.org/drawingml/2006/wordprocessingDrawing" xmlns:w10="urn:schemas-microsoft-com:office:word" xmlns:w="http://schemas.openxmlformats.org/wordprocessingml/2006/main" xmlns:w14="http://schemas.microsoft.com/office/word/2010/wordml" xmlns:w15="http://schemas.microsoft.com/office/word/2012/wordml" xmlns:w16cid="http://schemas.microsoft.com/office/word/2016/wordml/cid" xmlns:w16se="http://schemas.microsoft.com/office/word/2015/wordml/symex" xmlns:wpg="http://schemas.microsoft.com/office/word/2010/wordprocessingGroup" xmlns:wpi="http://schemas.microsoft.com/office/word/2010/wordprocessingInk" xmlns:wne="http://schemas.microsoft.com/office/word/2006/wordml" xmlns:wps="http://schemas.microsoft.com/office/word/2010/wordprocessingShape" mc:Ignorable="w14 w15 w16se w16cid wp14">
+  <w15:commentEx w15:paraId="372CDD5E" w15:done="0"/>
   <w15:commentEx w15:paraId="5EAEA320" w15:done="0"/>
 </w15:commentsEx>
 </file>
 
 <file path=word/commentsIds.xml><?xml version="1.0" encoding="utf-8"?>
 <w16cid:commentsIds xmlns:wpc="http://schemas.microsoft.com/office/word/2010/wordprocessingCanvas" xmlns:cx="http://schemas.microsoft.com/office/drawing/2014/chartex" xmlns:cx1="http://schemas.microsoft.com/office/drawing/2015/9/8/chartex" xmlns:cx2="http://schemas.microsoft.com/office/drawing/2015/10/21/chartex" xmlns:cx3="http://schemas.microsoft.com/office/drawing/2016/5/9/chartex" xmlns:cx4="http://schemas.microsoft.com/office/drawing/2016/5/10/chartex" xmlns:cx5="http://schemas.microsoft.com/office/drawing/2016/5/11/chartex" xmlns:cx6="http://schemas.microsoft.com/office/drawing/2016/5/12/chartex" xmlns:cx7="http://schemas.microsoft.com/office/drawing/2016/5/13/chartex" xmlns:cx8="http://schemas.microsoft.com/office/drawing/2016/5/14/chartex" xmlns:mc="http://schemas.openxmlformats.org/markup-compatibility/2006" xmlns:aink="http://schemas.microsoft.com/office/drawing/2016/ink" xmlns:am3d="http://schemas.microsoft.com/office/drawing/2017/model3d" xmlns:o="urn:schemas-microsoft-com:office:office" xmlns:r="http://schemas.openxmlformats.org/officeDocument/2006/relationships" xmlns:m="http://schemas.openxmlformats.org/officeDocument/2006/math" xmlns:v="urn:schemas-microsoft-com:vml" xmlns:wp14="http://schemas.microsoft.com/office/word/2010/wordprocessingDrawing" xmlns:wp="http://schemas.openxmlformats.org/drawingml/2006/wordprocessingDrawing" xmlns:w10="urn:schemas-microsoft-com:office:word" xmlns:w="http://schemas.openxmlformats.org/wordprocessingml/2006/main" xmlns:w14="http://schemas.microsoft.com/office/word/2010/wordml" xmlns:w15="http://schemas.microsoft.com/office/word/2012/wordml" xmlns:w16cid="http://schemas.microsoft.com/office/word/2016/wordml/cid" xmlns:w16se="http://schemas.microsoft.com/office/word/2015/wordml/symex" xmlns:wpg="http://schemas.microsoft.com/office/word/2010/wordprocessingGroup" xmlns:wpi="http://schemas.microsoft.com/office/word/2010/wordprocessingInk" xmlns:wne="http://schemas.microsoft.com/office/word/2006/wordml" xmlns:wps="http://schemas.microsoft.com/office/word/2010/wordprocessingShape" mc:Ignorable="w14 w15 w16se w16cid wp14">
+  <w16cid:commentId w16cid:paraId="372CDD5E" w16cid:durableId="1D6E6391"/>
   <w16cid:commentId w16cid:paraId="5EAEA320" w16cid:durableId="1D6C392D"/>
 </w16cid:commentsIds>
 </file>
@@ -15038,9 +15071,6 @@
     <w:p>
       <w:pPr>
         <w:pStyle w:val="a5"/>
-        <w:rPr>
-          <w:rFonts w:hint="eastAsia"/>
-        </w:rPr>
       </w:pPr>
       <w:r>
         <w:rPr>
@@ -15089,9 +15119,6 @@
     <w:p>
       <w:pPr>
         <w:pStyle w:val="a5"/>
-        <w:rPr>
-          <w:rFonts w:hint="eastAsia"/>
-        </w:rPr>
       </w:pPr>
       <w:r>
         <w:rPr>
@@ -18920,7 +18947,7 @@
 </file>
 
 <file path=customXml/itemProps1.xml><?xml version="1.0" encoding="utf-8"?>
-<ds:datastoreItem xmlns:ds="http://schemas.openxmlformats.org/officeDocument/2006/customXml" ds:itemID="{8B929B08-9B5B-4689-9A71-5B1FD25947F3}">
+<ds:datastoreItem xmlns:ds="http://schemas.openxmlformats.org/officeDocument/2006/customXml" ds:itemID="{AC3D2FDC-BA3A-46ED-B8DE-8F2606278711}">
   <ds:schemaRefs>
     <ds:schemaRef ds:uri="http://schemas.openxmlformats.org/officeDocument/2006/bibliography"/>
   </ds:schemaRefs>
